--- a/Final Report.docx
+++ b/Final Report.docx
@@ -1,6 +1,6 @@
 
 <file path=word/document.xml><?xml version="1.0" encoding="utf-8"?>
-<w:document xmlns:wpc="http://schemas.microsoft.com/office/word/2010/wordprocessingCanvas" xmlns:mo="http://schemas.microsoft.com/office/mac/office/2008/main" xmlns:mc="http://schemas.openxmlformats.org/markup-compatibility/2006" xmlns:mv="urn:schemas-microsoft-com:mac:vml" xmlns:o="urn:schemas-microsoft-com:office:office" xmlns:r="http://schemas.openxmlformats.org/officeDocument/2006/relationships" xmlns:m="http://schemas.openxmlformats.org/officeDocument/2006/math" xmlns:v="urn:schemas-microsoft-com:vml" xmlns:wp14="http://schemas.microsoft.com/office/word/2010/wordprocessingDrawing" xmlns:wp="http://schemas.openxmlformats.org/drawingml/2006/wordprocessingDrawing" xmlns:w10="urn:schemas-microsoft-com:office:word" xmlns:w="http://schemas.openxmlformats.org/wordprocessingml/2006/main" xmlns:w14="http://schemas.microsoft.com/office/word/2010/wordml" xmlns:w15="http://schemas.microsoft.com/office/word/2012/wordml" xmlns:wpg="http://schemas.microsoft.com/office/word/2010/wordprocessingGroup" xmlns:wpi="http://schemas.microsoft.com/office/word/2010/wordprocessingInk" xmlns:wne="http://schemas.microsoft.com/office/word/2006/wordml" xmlns:wps="http://schemas.microsoft.com/office/word/2010/wordprocessingShape" mc:Ignorable="w14 w15 wp14">
+<w:document xmlns:wpc="http://schemas.microsoft.com/office/word/2010/wordprocessingCanvas" xmlns:cx="http://schemas.microsoft.com/office/drawing/2014/chartex" xmlns:cx1="http://schemas.microsoft.com/office/drawing/2015/9/8/chartex" xmlns:cx2="http://schemas.microsoft.com/office/drawing/2015/10/21/chartex" xmlns:cx3="http://schemas.microsoft.com/office/drawing/2016/5/9/chartex" xmlns:cx4="http://schemas.microsoft.com/office/drawing/2016/5/10/chartex" xmlns:cx5="http://schemas.microsoft.com/office/drawing/2016/5/11/chartex" xmlns:cx6="http://schemas.microsoft.com/office/drawing/2016/5/12/chartex" xmlns:cx7="http://schemas.microsoft.com/office/drawing/2016/5/13/chartex" xmlns:cx8="http://schemas.microsoft.com/office/drawing/2016/5/14/chartex" xmlns:mc="http://schemas.openxmlformats.org/markup-compatibility/2006" xmlns:aink="http://schemas.microsoft.com/office/drawing/2016/ink" xmlns:am3d="http://schemas.microsoft.com/office/drawing/2017/model3d" xmlns:o="urn:schemas-microsoft-com:office:office" xmlns:r="http://schemas.openxmlformats.org/officeDocument/2006/relationships" xmlns:m="http://schemas.openxmlformats.org/officeDocument/2006/math" xmlns:v="urn:schemas-microsoft-com:vml" xmlns:wp14="http://schemas.microsoft.com/office/word/2010/wordprocessingDrawing" xmlns:wp="http://schemas.openxmlformats.org/drawingml/2006/wordprocessingDrawing" xmlns:w10="urn:schemas-microsoft-com:office:word" xmlns:w="http://schemas.openxmlformats.org/wordprocessingml/2006/main" xmlns:w14="http://schemas.microsoft.com/office/word/2010/wordml" xmlns:w15="http://schemas.microsoft.com/office/word/2012/wordml" xmlns:w16cid="http://schemas.microsoft.com/office/word/2016/wordml/cid" xmlns:w16se="http://schemas.microsoft.com/office/word/2015/wordml/symex" xmlns:wpg="http://schemas.microsoft.com/office/word/2010/wordprocessingGroup" xmlns:wpi="http://schemas.microsoft.com/office/word/2010/wordprocessingInk" xmlns:wne="http://schemas.microsoft.com/office/word/2006/wordml" xmlns:wps="http://schemas.microsoft.com/office/word/2010/wordprocessingShape" mc:Ignorable="w14 w15 w16se w16cid wp14">
   <w:body>
     <w:p>
       <w:pPr>
@@ -303,15 +303,7 @@
         <w:rPr>
           <w:rFonts w:ascii="Cambria" w:hAnsi="Cambria"/>
         </w:rPr>
-        <w:t xml:space="preserve"> we found several familiar apps and in th</w:t>
-      </w:r>
-      <w:bookmarkStart w:id="1" w:name="_GoBack"/>
-      <w:bookmarkEnd w:id="1"/>
-      <w:r>
-        <w:rPr>
-          <w:rFonts w:ascii="Cambria" w:hAnsi="Cambria"/>
-        </w:rPr>
-        <w:t>is special part we choose 2 of them (TeamSnap and Teamer) to analysis market and location of our application so that they can make us use some functions to achieve the aim and design what users really want.</w:t>
+        <w:t xml:space="preserve"> we found several familiar apps and in this special part we choose 2 of them (TeamSnap and Teamer) to analysis market and location of our application so that they can make us use some functions to achieve the aim and design what users really want.</w:t>
       </w:r>
     </w:p>
     <w:p>
@@ -2269,7 +2261,7 @@
               </wp:anchor>
             </w:drawing>
           </mc:Choice>
-          <mc:Fallback>
+          <mc:Fallback xmlns:mv="urn:schemas-microsoft-com:mac:vml" xmlns:mo="http://schemas.microsoft.com/office/mac/office/2008/main">
             <w:pict>
               <v:group w14:anchorId="208A82CE" id="组合 23" o:spid="_x0000_s1026" style="position:absolute;margin-left:390.65pt;margin-top:2.65pt;width:167.15pt;height:121.3pt;z-index:251659264;mso-position-horizontal-relative:page;mso-height-relative:margin" coordorigin="-87313,-55563" coordsize="2122805,1540538" o:gfxdata="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">
                 <v:shapetype id="_x0000_t75" coordsize="21600,21600" o:spt="75" o:preferrelative="t" path="m@4@5l@4@11@9@11@9@5xe" filled="f" stroked="f">
@@ -3190,7 +3182,7 @@
               </wp:anchor>
             </w:drawing>
           </mc:Choice>
-          <mc:Fallback>
+          <mc:Fallback xmlns:mv="urn:schemas-microsoft-com:mac:vml" xmlns:mo="http://schemas.microsoft.com/office/mac/office/2008/main">
             <w:pict>
               <v:group w14:anchorId="40557396" id="组合 21" o:spid="_x0000_s1029" style="position:absolute;margin-left:217.9pt;margin-top:5.25pt;width:241.7pt;height:342.2pt;z-index:251661312;mso-width-relative:margin;mso-height-relative:margin" coordsize="3069945,4346140" o:gfxdata="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">
                 <v:shape id="图片 7" o:spid="_x0000_s1030" type="#_x0000_t75" style="position:absolute;width:3021965;height:4013200;visibility:visible;mso-wrap-style:square" o:gfxdata="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">
@@ -3363,7 +3355,7 @@
               </wp:anchor>
             </w:drawing>
           </mc:Choice>
-          <mc:Fallback>
+          <mc:Fallback xmlns:mv="urn:schemas-microsoft-com:mac:vml" xmlns:mo="http://schemas.microsoft.com/office/mac/office/2008/main">
             <w:pict>
               <v:group w14:anchorId="1A06AD55" id="组合 15" o:spid="_x0000_s1032" style="position:absolute;margin-left:22.05pt;margin-top:7.75pt;width:178.15pt;height:338.55pt;z-index:251660288" coordsize="2262505,4299601" o:gfxdata="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">
                 <v:shape id="图片 5" o:spid="_x0000_s1033" type="#_x0000_t75" style="position:absolute;width:2262505;height:4035425;visibility:visible;mso-wrap-style:square" o:gfxdata="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">
@@ -4083,7 +4075,7 @@
               </wp:anchor>
             </w:drawing>
           </mc:Choice>
-          <mc:Fallback>
+          <mc:Fallback xmlns:mv="urn:schemas-microsoft-com:mac:vml" xmlns:mo="http://schemas.microsoft.com/office/mac/office/2008/main">
             <w:pict>
               <v:group w14:anchorId="2A78F386" id="组合 14" o:spid="_x0000_s1035" style="position:absolute;margin-left:-12.3pt;margin-top:17.2pt;width:501.9pt;height:313.5pt;z-index:251662336" coordsize="6374323,3981471" o:gfxdata="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">
                 <v:group id="组合 3" o:spid="_x0000_s1036" style="position:absolute;width:2052320;height:3981471" coordsize="2052320,3981471" o:gfxdata="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">
@@ -4980,7 +4972,7 @@
               </wp:anchor>
             </w:drawing>
           </mc:Choice>
-          <mc:Fallback>
+          <mc:Fallback xmlns:mv="urn:schemas-microsoft-com:mac:vml" xmlns:mo="http://schemas.microsoft.com/office/mac/office/2008/main">
             <w:pict>
               <v:group w14:anchorId="49D1CC1C" id="组合 22" o:spid="_x0000_s1045" style="position:absolute;margin-left:120.3pt;margin-top:1.05pt;width:171.5pt;height:317.9pt;z-index:251663360;mso-position-horizontal:right;mso-position-horizontal-relative:page" coordsize="2178050,4037340" o:gfxdata="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">
                 <v:shape id="图片 19" o:spid="_x0000_s1046" type="#_x0000_t75" style="position:absolute;left:111318;width:1929765;height:3717290;visibility:visible;mso-wrap-style:square" o:gfxdata="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">
@@ -7047,17 +7039,16 @@
       <w:pPr>
         <w:pStyle w:val="1"/>
         <w:rPr>
+          <w:sz w:val="40"/>
+          <w:szCs w:val="40"/>
+        </w:rPr>
+      </w:pPr>
+      <w:r>
+        <w:rPr>
           <w:rFonts w:hint="eastAsia"/>
           <w:sz w:val="40"/>
           <w:szCs w:val="40"/>
         </w:rPr>
-      </w:pPr>
-      <w:r>
-        <w:rPr>
-          <w:rFonts w:hint="eastAsia"/>
-          <w:sz w:val="40"/>
-          <w:szCs w:val="40"/>
-        </w:rPr>
         <w:lastRenderedPageBreak/>
         <w:t>Reflection</w:t>
       </w:r>
@@ -7186,27 +7177,7 @@
           <w:sz w:val="24"/>
           <w:szCs w:val="24"/>
         </w:rPr>
-        <w:t>You are trying to add a non-</w:t>
-      </w:r>
-      <w:proofErr w:type="spellStart"/>
-      <w:r>
-        <w:rPr>
-          <w:rFonts w:ascii="Cambria" w:hAnsi="Cambria"/>
-          <w:b/>
-          <w:sz w:val="24"/>
-          <w:szCs w:val="24"/>
-        </w:rPr>
-        <w:t>nullable</w:t>
-      </w:r>
-      <w:proofErr w:type="spellEnd"/>
-      <w:r>
-        <w:rPr>
-          <w:rFonts w:ascii="Cambria" w:hAnsi="Cambria"/>
-          <w:b/>
-          <w:sz w:val="24"/>
-          <w:szCs w:val="24"/>
-        </w:rPr>
-        <w:t xml:space="preserve"> field 'name' to contact without a default</w:t>
+        <w:t>You are trying to add a non-nullable field 'name' to contact without a default</w:t>
       </w:r>
       <w:r>
         <w:rPr>
@@ -7950,25 +7921,7 @@
           <w:sz w:val="24"/>
           <w:szCs w:val="24"/>
         </w:rPr>
-        <w:t xml:space="preserve">. In designing the application, we have divided the whole application into two </w:t>
-      </w:r>
-      <w:proofErr w:type="gramStart"/>
-      <w:r>
-        <w:rPr>
-          <w:rFonts w:ascii="Cambria" w:hAnsi="Cambria"/>
-          <w:sz w:val="24"/>
-          <w:szCs w:val="24"/>
-        </w:rPr>
-        <w:t>role</w:t>
-      </w:r>
-      <w:proofErr w:type="gramEnd"/>
-      <w:r>
-        <w:rPr>
-          <w:rFonts w:ascii="Cambria" w:hAnsi="Cambria"/>
-          <w:sz w:val="24"/>
-          <w:szCs w:val="24"/>
-        </w:rPr>
-        <w:t xml:space="preserve">, the event and the user. However, some functionality of them might have overlap or even conflict with each other. For example, the </w:t>
+        <w:t xml:space="preserve">. In designing the application, we have divided the whole application into two role, the event and the user. However, some functionality of them might have overlap or even conflict with each other. For example, the </w:t>
       </w:r>
       <w:r>
         <w:rPr>
@@ -8574,7 +8527,7 @@
         <w:pStyle w:val="a3"/>
         <w:ind w:left="992" w:firstLineChars="0" w:firstLine="0"/>
         <w:rPr>
-          <w:rFonts w:ascii="Cambria" w:hAnsi="Cambria"/>
+          <w:rFonts w:ascii="Cambria" w:hAnsi="Cambria" w:hint="eastAsia"/>
           <w:sz w:val="24"/>
           <w:szCs w:val="32"/>
         </w:rPr>
@@ -8595,6 +8548,8 @@
         </w:rPr>
         <w:t>incorrect validation can lead to database errors, which can lead to unpredictable crashes.</w:t>
       </w:r>
+      <w:bookmarkStart w:id="1" w:name="_GoBack"/>
+      <w:bookmarkEnd w:id="1"/>
     </w:p>
     <w:p>
       <w:pPr>
@@ -8661,7 +8616,7 @@
       <w:tblPr>
         <w:tblStyle w:val="a4"/>
         <w:tblW w:w="10347" w:type="dxa"/>
-        <w:tblInd w:w="421" w:type="dxa"/>
+        <w:tblInd w:w="-5" w:type="dxa"/>
         <w:tblLook w:val="04A0" w:firstRow="1" w:lastRow="0" w:firstColumn="1" w:lastColumn="0" w:noHBand="0" w:noVBand="1"/>
       </w:tblPr>
       <w:tblGrid>
@@ -9024,7 +8979,7 @@
       <w:tblPr>
         <w:tblStyle w:val="a4"/>
         <w:tblW w:w="10347" w:type="dxa"/>
-        <w:tblInd w:w="421" w:type="dxa"/>
+        <w:tblInd w:w="-5" w:type="dxa"/>
         <w:tblLook w:val="04A0" w:firstRow="1" w:lastRow="0" w:firstColumn="1" w:lastColumn="0" w:noHBand="0" w:noVBand="1"/>
       </w:tblPr>
       <w:tblGrid>
@@ -15526,25 +15481,7 @@
                 <w:sz w:val="24"/>
                 <w:szCs w:val="32"/>
               </w:rPr>
-              <w:t xml:space="preserve">&gt; (add event) &gt; </w:t>
-            </w:r>
-            <w:proofErr w:type="spellStart"/>
-            <w:r>
-              <w:rPr>
-                <w:rFonts w:ascii="Cambria" w:hAnsi="Cambria"/>
-                <w:sz w:val="24"/>
-                <w:szCs w:val="32"/>
-              </w:rPr>
-              <w:t>event</w:t>
-            </w:r>
-            <w:proofErr w:type="spellEnd"/>
-            <w:r>
-              <w:rPr>
-                <w:rFonts w:ascii="Cambria" w:hAnsi="Cambria"/>
-                <w:sz w:val="24"/>
-                <w:szCs w:val="32"/>
-              </w:rPr>
-              <w:t xml:space="preserve"> list</w:t>
+              <w:t>&gt; (add event) &gt; event list</w:t>
             </w:r>
           </w:p>
         </w:tc>
@@ -17753,25 +17690,7 @@
                 <w:sz w:val="24"/>
                 <w:szCs w:val="32"/>
               </w:rPr>
-              <w:t xml:space="preserve">Quit from </w:t>
-            </w:r>
-            <w:proofErr w:type="spellStart"/>
-            <w:r>
-              <w:rPr>
-                <w:rFonts w:ascii="Cambria" w:hAnsi="Cambria"/>
-                <w:sz w:val="24"/>
-                <w:szCs w:val="32"/>
-              </w:rPr>
-              <w:t>own’s</w:t>
-            </w:r>
-            <w:proofErr w:type="spellEnd"/>
-            <w:r>
-              <w:rPr>
-                <w:rFonts w:ascii="Cambria" w:hAnsi="Cambria"/>
-                <w:sz w:val="24"/>
-                <w:szCs w:val="32"/>
-              </w:rPr>
-              <w:t xml:space="preserve"> event</w:t>
+              <w:t>Quit from own’s event</w:t>
             </w:r>
           </w:p>
         </w:tc>
@@ -19785,23 +19704,13 @@
                 <w:szCs w:val="32"/>
               </w:rPr>
             </w:pPr>
-            <w:proofErr w:type="spellStart"/>
-            <w:r>
-              <w:rPr>
-                <w:rFonts w:ascii="Cambria" w:hAnsi="Cambria"/>
-                <w:sz w:val="24"/>
-                <w:szCs w:val="32"/>
-              </w:rPr>
-              <w:t>url</w:t>
-            </w:r>
-            <w:proofErr w:type="spellEnd"/>
-            <w:r>
-              <w:rPr>
-                <w:rFonts w:ascii="Cambria" w:hAnsi="Cambria"/>
-                <w:sz w:val="24"/>
-                <w:szCs w:val="32"/>
-              </w:rPr>
-              <w:t>: https://grpurl/adadad</w:t>
+            <w:r>
+              <w:rPr>
+                <w:rFonts w:ascii="Cambria" w:hAnsi="Cambria"/>
+                <w:sz w:val="24"/>
+                <w:szCs w:val="32"/>
+              </w:rPr>
+              <w:t>url: https://grpurl/adadad</w:t>
             </w:r>
           </w:p>
         </w:tc>
@@ -19981,23 +19890,13 @@
                 <w:szCs w:val="32"/>
               </w:rPr>
             </w:pPr>
-            <w:proofErr w:type="spellStart"/>
-            <w:r>
-              <w:rPr>
-                <w:rFonts w:ascii="Cambria" w:hAnsi="Cambria"/>
-                <w:sz w:val="24"/>
-                <w:szCs w:val="32"/>
-              </w:rPr>
-              <w:t>url</w:t>
-            </w:r>
-            <w:proofErr w:type="spellEnd"/>
-            <w:r>
-              <w:rPr>
-                <w:rFonts w:ascii="Cambria" w:hAnsi="Cambria"/>
-                <w:sz w:val="24"/>
-                <w:szCs w:val="32"/>
-              </w:rPr>
-              <w:t>: https://grpurl/adadad</w:t>
+            <w:r>
+              <w:rPr>
+                <w:rFonts w:ascii="Cambria" w:hAnsi="Cambria"/>
+                <w:sz w:val="24"/>
+                <w:szCs w:val="32"/>
+              </w:rPr>
+              <w:t>url: https://grpurl/adadad</w:t>
             </w:r>
           </w:p>
         </w:tc>
@@ -20209,41 +20108,13 @@
                 <w:szCs w:val="32"/>
               </w:rPr>
             </w:pPr>
-            <w:proofErr w:type="spellStart"/>
-            <w:r>
-              <w:rPr>
-                <w:rFonts w:ascii="Cambria" w:hAnsi="Cambria"/>
-                <w:sz w:val="24"/>
-                <w:szCs w:val="32"/>
-              </w:rPr>
-              <w:t>url</w:t>
-            </w:r>
-            <w:proofErr w:type="spellEnd"/>
-            <w:r>
-              <w:rPr>
-                <w:rFonts w:ascii="Cambria" w:hAnsi="Cambria"/>
-                <w:sz w:val="24"/>
-                <w:szCs w:val="32"/>
-              </w:rPr>
-              <w:t>:’https://</w:t>
-            </w:r>
-            <w:proofErr w:type="spellStart"/>
-            <w:r>
-              <w:rPr>
-                <w:rFonts w:ascii="Cambria" w:hAnsi="Cambria"/>
-                <w:sz w:val="24"/>
-                <w:szCs w:val="32"/>
-              </w:rPr>
-              <w:t>grpurl</w:t>
-            </w:r>
-            <w:proofErr w:type="spellEnd"/>
-            <w:r>
-              <w:rPr>
-                <w:rFonts w:ascii="Cambria" w:hAnsi="Cambria"/>
-                <w:sz w:val="24"/>
-                <w:szCs w:val="32"/>
-              </w:rPr>
-              <w:t>/admin’</w:t>
+            <w:r>
+              <w:rPr>
+                <w:rFonts w:ascii="Cambria" w:hAnsi="Cambria"/>
+                <w:sz w:val="24"/>
+                <w:szCs w:val="32"/>
+              </w:rPr>
+              <w:t>url:’https://grpurl/admin’</w:t>
             </w:r>
           </w:p>
         </w:tc>
@@ -20455,41 +20326,13 @@
                 <w:szCs w:val="32"/>
               </w:rPr>
             </w:pPr>
-            <w:proofErr w:type="spellStart"/>
-            <w:r>
-              <w:rPr>
-                <w:rFonts w:ascii="Cambria" w:hAnsi="Cambria"/>
-                <w:sz w:val="24"/>
-                <w:szCs w:val="32"/>
-              </w:rPr>
-              <w:t>url</w:t>
-            </w:r>
-            <w:proofErr w:type="spellEnd"/>
-            <w:r>
-              <w:rPr>
-                <w:rFonts w:ascii="Cambria" w:hAnsi="Cambria"/>
-                <w:sz w:val="24"/>
-                <w:szCs w:val="32"/>
-              </w:rPr>
-              <w:t>:’https://</w:t>
-            </w:r>
-            <w:proofErr w:type="spellStart"/>
-            <w:r>
-              <w:rPr>
-                <w:rFonts w:ascii="Cambria" w:hAnsi="Cambria"/>
-                <w:sz w:val="24"/>
-                <w:szCs w:val="32"/>
-              </w:rPr>
-              <w:t>grpurl</w:t>
-            </w:r>
-            <w:proofErr w:type="spellEnd"/>
-            <w:r>
-              <w:rPr>
-                <w:rFonts w:ascii="Cambria" w:hAnsi="Cambria"/>
-                <w:sz w:val="24"/>
-                <w:szCs w:val="32"/>
-              </w:rPr>
-              <w:t>/admin’</w:t>
+            <w:r>
+              <w:rPr>
+                <w:rFonts w:ascii="Cambria" w:hAnsi="Cambria"/>
+                <w:sz w:val="24"/>
+                <w:szCs w:val="32"/>
+              </w:rPr>
+              <w:t>url:’https://grpurl/admin’</w:t>
             </w:r>
           </w:p>
         </w:tc>
@@ -20677,41 +20520,13 @@
                 <w:szCs w:val="32"/>
               </w:rPr>
             </w:pPr>
-            <w:proofErr w:type="spellStart"/>
-            <w:r>
-              <w:rPr>
-                <w:rFonts w:ascii="Cambria" w:hAnsi="Cambria"/>
-                <w:sz w:val="24"/>
-                <w:szCs w:val="32"/>
-              </w:rPr>
-              <w:t>url</w:t>
-            </w:r>
-            <w:proofErr w:type="spellEnd"/>
-            <w:r>
-              <w:rPr>
-                <w:rFonts w:ascii="Cambria" w:hAnsi="Cambria"/>
-                <w:sz w:val="24"/>
-                <w:szCs w:val="32"/>
-              </w:rPr>
-              <w:t>:’https://</w:t>
-            </w:r>
-            <w:proofErr w:type="spellStart"/>
-            <w:r>
-              <w:rPr>
-                <w:rFonts w:ascii="Cambria" w:hAnsi="Cambria"/>
-                <w:sz w:val="24"/>
-                <w:szCs w:val="32"/>
-              </w:rPr>
-              <w:t>grpurl</w:t>
-            </w:r>
-            <w:proofErr w:type="spellEnd"/>
-            <w:r>
-              <w:rPr>
-                <w:rFonts w:ascii="Cambria" w:hAnsi="Cambria"/>
-                <w:sz w:val="24"/>
-                <w:szCs w:val="32"/>
-              </w:rPr>
-              <w:t>/</w:t>
+            <w:r>
+              <w:rPr>
+                <w:rFonts w:ascii="Cambria" w:hAnsi="Cambria"/>
+                <w:sz w:val="24"/>
+                <w:szCs w:val="32"/>
+              </w:rPr>
+              <w:t>url:’https://grpurl/</w:t>
             </w:r>
             <w:r>
               <w:t xml:space="preserve"> </w:t>
@@ -20918,41 +20733,13 @@
                 <w:szCs w:val="32"/>
               </w:rPr>
             </w:pPr>
-            <w:proofErr w:type="spellStart"/>
-            <w:r>
-              <w:rPr>
-                <w:rFonts w:ascii="Cambria" w:hAnsi="Cambria"/>
-                <w:sz w:val="24"/>
-                <w:szCs w:val="32"/>
-              </w:rPr>
-              <w:t>url</w:t>
-            </w:r>
-            <w:proofErr w:type="spellEnd"/>
-            <w:r>
-              <w:rPr>
-                <w:rFonts w:ascii="Cambria" w:hAnsi="Cambria"/>
-                <w:sz w:val="24"/>
-                <w:szCs w:val="32"/>
-              </w:rPr>
-              <w:t>:’https://</w:t>
-            </w:r>
-            <w:proofErr w:type="spellStart"/>
-            <w:r>
-              <w:rPr>
-                <w:rFonts w:ascii="Cambria" w:hAnsi="Cambria"/>
-                <w:sz w:val="24"/>
-                <w:szCs w:val="32"/>
-              </w:rPr>
-              <w:t>grpurl</w:t>
-            </w:r>
-            <w:proofErr w:type="spellEnd"/>
-            <w:r>
-              <w:rPr>
-                <w:rFonts w:ascii="Cambria" w:hAnsi="Cambria"/>
-                <w:sz w:val="24"/>
-                <w:szCs w:val="32"/>
-              </w:rPr>
-              <w:t>/</w:t>
+            <w:r>
+              <w:rPr>
+                <w:rFonts w:ascii="Cambria" w:hAnsi="Cambria"/>
+                <w:sz w:val="24"/>
+                <w:szCs w:val="32"/>
+              </w:rPr>
+              <w:t>url:’https://grpurl/</w:t>
             </w:r>
             <w:r>
               <w:t xml:space="preserve"> </w:t>
@@ -22798,7 +22585,7 @@
 </file>
 
 <file path=word/endnotes.xml><?xml version="1.0" encoding="utf-8"?>
-<w:endnotes xmlns:wpc="http://schemas.microsoft.com/office/word/2010/wordprocessingCanvas" xmlns:mo="http://schemas.microsoft.com/office/mac/office/2008/main" xmlns:mc="http://schemas.openxmlformats.org/markup-compatibility/2006" xmlns:mv="urn:schemas-microsoft-com:mac:vml" xmlns:o="urn:schemas-microsoft-com:office:office" xmlns:r="http://schemas.openxmlformats.org/officeDocument/2006/relationships" xmlns:m="http://schemas.openxmlformats.org/officeDocument/2006/math" xmlns:v="urn:schemas-microsoft-com:vml" xmlns:wp14="http://schemas.microsoft.com/office/word/2010/wordprocessingDrawing" xmlns:wp="http://schemas.openxmlformats.org/drawingml/2006/wordprocessingDrawing" xmlns:w10="urn:schemas-microsoft-com:office:word" xmlns:w="http://schemas.openxmlformats.org/wordprocessingml/2006/main" xmlns:w14="http://schemas.microsoft.com/office/word/2010/wordml" xmlns:w15="http://schemas.microsoft.com/office/word/2012/wordml" xmlns:wpg="http://schemas.microsoft.com/office/word/2010/wordprocessingGroup" xmlns:wpi="http://schemas.microsoft.com/office/word/2010/wordprocessingInk" xmlns:wne="http://schemas.microsoft.com/office/word/2006/wordml" xmlns:wps="http://schemas.microsoft.com/office/word/2010/wordprocessingShape" mc:Ignorable="w14 w15 wp14">
+<w:endnotes xmlns:wpc="http://schemas.microsoft.com/office/word/2010/wordprocessingCanvas" xmlns:cx="http://schemas.microsoft.com/office/drawing/2014/chartex" xmlns:cx1="http://schemas.microsoft.com/office/drawing/2015/9/8/chartex" xmlns:cx2="http://schemas.microsoft.com/office/drawing/2015/10/21/chartex" xmlns:cx3="http://schemas.microsoft.com/office/drawing/2016/5/9/chartex" xmlns:cx4="http://schemas.microsoft.com/office/drawing/2016/5/10/chartex" xmlns:cx5="http://schemas.microsoft.com/office/drawing/2016/5/11/chartex" xmlns:cx6="http://schemas.microsoft.com/office/drawing/2016/5/12/chartex" xmlns:cx7="http://schemas.microsoft.com/office/drawing/2016/5/13/chartex" xmlns:cx8="http://schemas.microsoft.com/office/drawing/2016/5/14/chartex" xmlns:mc="http://schemas.openxmlformats.org/markup-compatibility/2006" xmlns:aink="http://schemas.microsoft.com/office/drawing/2016/ink" xmlns:am3d="http://schemas.microsoft.com/office/drawing/2017/model3d" xmlns:o="urn:schemas-microsoft-com:office:office" xmlns:r="http://schemas.openxmlformats.org/officeDocument/2006/relationships" xmlns:m="http://schemas.openxmlformats.org/officeDocument/2006/math" xmlns:v="urn:schemas-microsoft-com:vml" xmlns:wp14="http://schemas.microsoft.com/office/word/2010/wordprocessingDrawing" xmlns:wp="http://schemas.openxmlformats.org/drawingml/2006/wordprocessingDrawing" xmlns:w10="urn:schemas-microsoft-com:office:word" xmlns:w="http://schemas.openxmlformats.org/wordprocessingml/2006/main" xmlns:w14="http://schemas.microsoft.com/office/word/2010/wordml" xmlns:w15="http://schemas.microsoft.com/office/word/2012/wordml" xmlns:w16cid="http://schemas.microsoft.com/office/word/2016/wordml/cid" xmlns:w16se="http://schemas.microsoft.com/office/word/2015/wordml/symex" xmlns:wpg="http://schemas.microsoft.com/office/word/2010/wordprocessingGroup" xmlns:wpi="http://schemas.microsoft.com/office/word/2010/wordprocessingInk" xmlns:wne="http://schemas.microsoft.com/office/word/2006/wordml" xmlns:wps="http://schemas.microsoft.com/office/word/2010/wordprocessingShape" mc:Ignorable="w14 w15 w16se w16cid wp14">
   <w:endnote w:type="separator" w:id="-1">
     <w:p>
       <w:r>
@@ -22817,7 +22604,7 @@
 </file>
 
 <file path=word/footer1.xml><?xml version="1.0" encoding="utf-8"?>
-<w:ftr xmlns:wpc="http://schemas.microsoft.com/office/word/2010/wordprocessingCanvas" xmlns:mo="http://schemas.microsoft.com/office/mac/office/2008/main" xmlns:mc="http://schemas.openxmlformats.org/markup-compatibility/2006" xmlns:mv="urn:schemas-microsoft-com:mac:vml" xmlns:o="urn:schemas-microsoft-com:office:office" xmlns:r="http://schemas.openxmlformats.org/officeDocument/2006/relationships" xmlns:m="http://schemas.openxmlformats.org/officeDocument/2006/math" xmlns:v="urn:schemas-microsoft-com:vml" xmlns:wp14="http://schemas.microsoft.com/office/word/2010/wordprocessingDrawing" xmlns:wp="http://schemas.openxmlformats.org/drawingml/2006/wordprocessingDrawing" xmlns:w10="urn:schemas-microsoft-com:office:word" xmlns:w="http://schemas.openxmlformats.org/wordprocessingml/2006/main" xmlns:w14="http://schemas.microsoft.com/office/word/2010/wordml" xmlns:w15="http://schemas.microsoft.com/office/word/2012/wordml" xmlns:wpg="http://schemas.microsoft.com/office/word/2010/wordprocessingGroup" xmlns:wpi="http://schemas.microsoft.com/office/word/2010/wordprocessingInk" xmlns:wne="http://schemas.microsoft.com/office/word/2006/wordml" xmlns:wps="http://schemas.microsoft.com/office/word/2010/wordprocessingShape" mc:Ignorable="w14 w15 wp14">
+<w:ftr xmlns:wpc="http://schemas.microsoft.com/office/word/2010/wordprocessingCanvas" xmlns:cx="http://schemas.microsoft.com/office/drawing/2014/chartex" xmlns:cx1="http://schemas.microsoft.com/office/drawing/2015/9/8/chartex" xmlns:cx2="http://schemas.microsoft.com/office/drawing/2015/10/21/chartex" xmlns:cx3="http://schemas.microsoft.com/office/drawing/2016/5/9/chartex" xmlns:cx4="http://schemas.microsoft.com/office/drawing/2016/5/10/chartex" xmlns:cx5="http://schemas.microsoft.com/office/drawing/2016/5/11/chartex" xmlns:cx6="http://schemas.microsoft.com/office/drawing/2016/5/12/chartex" xmlns:cx7="http://schemas.microsoft.com/office/drawing/2016/5/13/chartex" xmlns:cx8="http://schemas.microsoft.com/office/drawing/2016/5/14/chartex" xmlns:mc="http://schemas.openxmlformats.org/markup-compatibility/2006" xmlns:aink="http://schemas.microsoft.com/office/drawing/2016/ink" xmlns:am3d="http://schemas.microsoft.com/office/drawing/2017/model3d" xmlns:o="urn:schemas-microsoft-com:office:office" xmlns:r="http://schemas.openxmlformats.org/officeDocument/2006/relationships" xmlns:m="http://schemas.openxmlformats.org/officeDocument/2006/math" xmlns:v="urn:schemas-microsoft-com:vml" xmlns:wp14="http://schemas.microsoft.com/office/word/2010/wordprocessingDrawing" xmlns:wp="http://schemas.openxmlformats.org/drawingml/2006/wordprocessingDrawing" xmlns:w10="urn:schemas-microsoft-com:office:word" xmlns:w="http://schemas.openxmlformats.org/wordprocessingml/2006/main" xmlns:w14="http://schemas.microsoft.com/office/word/2010/wordml" xmlns:w15="http://schemas.microsoft.com/office/word/2012/wordml" xmlns:w16cid="http://schemas.microsoft.com/office/word/2016/wordml/cid" xmlns:w16se="http://schemas.microsoft.com/office/word/2015/wordml/symex" xmlns:wpg="http://schemas.microsoft.com/office/word/2010/wordprocessingGroup" xmlns:wpi="http://schemas.microsoft.com/office/word/2010/wordprocessingInk" xmlns:wne="http://schemas.microsoft.com/office/word/2006/wordml" xmlns:wps="http://schemas.microsoft.com/office/word/2010/wordprocessingShape" mc:Ignorable="w14 w15 w16se w16cid wp14">
   <w:p>
     <w:pPr>
       <w:pStyle w:val="ad"/>
@@ -22854,7 +22641,7 @@
 </file>
 
 <file path=word/footer2.xml><?xml version="1.0" encoding="utf-8"?>
-<w:ftr xmlns:wpc="http://schemas.microsoft.com/office/word/2010/wordprocessingCanvas" xmlns:mo="http://schemas.microsoft.com/office/mac/office/2008/main" xmlns:mc="http://schemas.openxmlformats.org/markup-compatibility/2006" xmlns:mv="urn:schemas-microsoft-com:mac:vml" xmlns:o="urn:schemas-microsoft-com:office:office" xmlns:r="http://schemas.openxmlformats.org/officeDocument/2006/relationships" xmlns:m="http://schemas.openxmlformats.org/officeDocument/2006/math" xmlns:v="urn:schemas-microsoft-com:vml" xmlns:wp14="http://schemas.microsoft.com/office/word/2010/wordprocessingDrawing" xmlns:wp="http://schemas.openxmlformats.org/drawingml/2006/wordprocessingDrawing" xmlns:w10="urn:schemas-microsoft-com:office:word" xmlns:w="http://schemas.openxmlformats.org/wordprocessingml/2006/main" xmlns:w14="http://schemas.microsoft.com/office/word/2010/wordml" xmlns:w15="http://schemas.microsoft.com/office/word/2012/wordml" xmlns:wpg="http://schemas.microsoft.com/office/word/2010/wordprocessingGroup" xmlns:wpi="http://schemas.microsoft.com/office/word/2010/wordprocessingInk" xmlns:wne="http://schemas.microsoft.com/office/word/2006/wordml" xmlns:wps="http://schemas.microsoft.com/office/word/2010/wordprocessingShape" mc:Ignorable="w14 w15 wp14">
+<w:ftr xmlns:wpc="http://schemas.microsoft.com/office/word/2010/wordprocessingCanvas" xmlns:cx="http://schemas.microsoft.com/office/drawing/2014/chartex" xmlns:cx1="http://schemas.microsoft.com/office/drawing/2015/9/8/chartex" xmlns:cx2="http://schemas.microsoft.com/office/drawing/2015/10/21/chartex" xmlns:cx3="http://schemas.microsoft.com/office/drawing/2016/5/9/chartex" xmlns:cx4="http://schemas.microsoft.com/office/drawing/2016/5/10/chartex" xmlns:cx5="http://schemas.microsoft.com/office/drawing/2016/5/11/chartex" xmlns:cx6="http://schemas.microsoft.com/office/drawing/2016/5/12/chartex" xmlns:cx7="http://schemas.microsoft.com/office/drawing/2016/5/13/chartex" xmlns:cx8="http://schemas.microsoft.com/office/drawing/2016/5/14/chartex" xmlns:mc="http://schemas.openxmlformats.org/markup-compatibility/2006" xmlns:aink="http://schemas.microsoft.com/office/drawing/2016/ink" xmlns:am3d="http://schemas.microsoft.com/office/drawing/2017/model3d" xmlns:o="urn:schemas-microsoft-com:office:office" xmlns:r="http://schemas.openxmlformats.org/officeDocument/2006/relationships" xmlns:m="http://schemas.openxmlformats.org/officeDocument/2006/math" xmlns:v="urn:schemas-microsoft-com:vml" xmlns:wp14="http://schemas.microsoft.com/office/word/2010/wordprocessingDrawing" xmlns:wp="http://schemas.openxmlformats.org/drawingml/2006/wordprocessingDrawing" xmlns:w10="urn:schemas-microsoft-com:office:word" xmlns:w="http://schemas.openxmlformats.org/wordprocessingml/2006/main" xmlns:w14="http://schemas.microsoft.com/office/word/2010/wordml" xmlns:w15="http://schemas.microsoft.com/office/word/2012/wordml" xmlns:w16cid="http://schemas.microsoft.com/office/word/2016/wordml/cid" xmlns:w16se="http://schemas.microsoft.com/office/word/2015/wordml/symex" xmlns:wpg="http://schemas.microsoft.com/office/word/2010/wordprocessingGroup" xmlns:wpi="http://schemas.microsoft.com/office/word/2010/wordprocessingInk" xmlns:wne="http://schemas.microsoft.com/office/word/2006/wordml" xmlns:wps="http://schemas.microsoft.com/office/word/2010/wordprocessingShape" mc:Ignorable="w14 w15 w16se w16cid wp14">
   <w:p>
     <w:pPr>
       <w:pStyle w:val="ad"/>
@@ -22904,7 +22691,7 @@
 </file>
 
 <file path=word/footnotes.xml><?xml version="1.0" encoding="utf-8"?>
-<w:footnotes xmlns:wpc="http://schemas.microsoft.com/office/word/2010/wordprocessingCanvas" xmlns:mo="http://schemas.microsoft.com/office/mac/office/2008/main" xmlns:mc="http://schemas.openxmlformats.org/markup-compatibility/2006" xmlns:mv="urn:schemas-microsoft-com:mac:vml" xmlns:o="urn:schemas-microsoft-com:office:office" xmlns:r="http://schemas.openxmlformats.org/officeDocument/2006/relationships" xmlns:m="http://schemas.openxmlformats.org/officeDocument/2006/math" xmlns:v="urn:schemas-microsoft-com:vml" xmlns:wp14="http://schemas.microsoft.com/office/word/2010/wordprocessingDrawing" xmlns:wp="http://schemas.openxmlformats.org/drawingml/2006/wordprocessingDrawing" xmlns:w10="urn:schemas-microsoft-com:office:word" xmlns:w="http://schemas.openxmlformats.org/wordprocessingml/2006/main" xmlns:w14="http://schemas.microsoft.com/office/word/2010/wordml" xmlns:w15="http://schemas.microsoft.com/office/word/2012/wordml" xmlns:wpg="http://schemas.microsoft.com/office/word/2010/wordprocessingGroup" xmlns:wpi="http://schemas.microsoft.com/office/word/2010/wordprocessingInk" xmlns:wne="http://schemas.microsoft.com/office/word/2006/wordml" xmlns:wps="http://schemas.microsoft.com/office/word/2010/wordprocessingShape" mc:Ignorable="w14 w15 wp14">
+<w:footnotes xmlns:wpc="http://schemas.microsoft.com/office/word/2010/wordprocessingCanvas" xmlns:cx="http://schemas.microsoft.com/office/drawing/2014/chartex" xmlns:cx1="http://schemas.microsoft.com/office/drawing/2015/9/8/chartex" xmlns:cx2="http://schemas.microsoft.com/office/drawing/2015/10/21/chartex" xmlns:cx3="http://schemas.microsoft.com/office/drawing/2016/5/9/chartex" xmlns:cx4="http://schemas.microsoft.com/office/drawing/2016/5/10/chartex" xmlns:cx5="http://schemas.microsoft.com/office/drawing/2016/5/11/chartex" xmlns:cx6="http://schemas.microsoft.com/office/drawing/2016/5/12/chartex" xmlns:cx7="http://schemas.microsoft.com/office/drawing/2016/5/13/chartex" xmlns:cx8="http://schemas.microsoft.com/office/drawing/2016/5/14/chartex" xmlns:mc="http://schemas.openxmlformats.org/markup-compatibility/2006" xmlns:aink="http://schemas.microsoft.com/office/drawing/2016/ink" xmlns:am3d="http://schemas.microsoft.com/office/drawing/2017/model3d" xmlns:o="urn:schemas-microsoft-com:office:office" xmlns:r="http://schemas.openxmlformats.org/officeDocument/2006/relationships" xmlns:m="http://schemas.openxmlformats.org/officeDocument/2006/math" xmlns:v="urn:schemas-microsoft-com:vml" xmlns:wp14="http://schemas.microsoft.com/office/word/2010/wordprocessingDrawing" xmlns:wp="http://schemas.openxmlformats.org/drawingml/2006/wordprocessingDrawing" xmlns:w10="urn:schemas-microsoft-com:office:word" xmlns:w="http://schemas.openxmlformats.org/wordprocessingml/2006/main" xmlns:w14="http://schemas.microsoft.com/office/word/2010/wordml" xmlns:w15="http://schemas.microsoft.com/office/word/2012/wordml" xmlns:w16cid="http://schemas.microsoft.com/office/word/2016/wordml/cid" xmlns:w16se="http://schemas.microsoft.com/office/word/2015/wordml/symex" xmlns:wpg="http://schemas.microsoft.com/office/word/2010/wordprocessingGroup" xmlns:wpi="http://schemas.microsoft.com/office/word/2010/wordprocessingInk" xmlns:wne="http://schemas.microsoft.com/office/word/2006/wordml" xmlns:wps="http://schemas.microsoft.com/office/word/2010/wordprocessingShape" mc:Ignorable="w14 w15 w16se w16cid wp14">
   <w:footnote w:type="separator" w:id="-1">
     <w:p>
       <w:r>
@@ -22934,13 +22721,8 @@
         <w:t xml:space="preserve"> </w:t>
       </w:r>
       <w:r>
-        <w:t xml:space="preserve">Nick </w:t>
-      </w:r>
-      <w:proofErr w:type="spellStart"/>
-      <w:r>
-        <w:t>Babich</w:t>
-      </w:r>
-      <w:proofErr w:type="spellEnd"/>
+        <w:t>Nick Babich</w:t>
+      </w:r>
       <w:r>
         <w:t xml:space="preserve"> (2017) The Most Important Color in UI Design. Available at: </w:t>
       </w:r>
@@ -23003,34 +22785,11 @@
       <w:r>
         <w:t xml:space="preserve">S.M.K </w:t>
       </w:r>
-      <w:proofErr w:type="spellStart"/>
-      <w:r>
-        <w:t>Quadri</w:t>
-      </w:r>
-      <w:proofErr w:type="spellEnd"/>
-      <w:r>
-        <w:t xml:space="preserve"> and Sheikh Umar </w:t>
-      </w:r>
-      <w:proofErr w:type="spellStart"/>
-      <w:r>
-        <w:t>Farooq</w:t>
-      </w:r>
-      <w:proofErr w:type="gramStart"/>
-      <w:r>
-        <w:t>,”Software</w:t>
-      </w:r>
-      <w:proofErr w:type="spellEnd"/>
-      <w:proofErr w:type="gramEnd"/>
-      <w:r>
-        <w:t xml:space="preserve"> Testing-</w:t>
-      </w:r>
-      <w:proofErr w:type="spellStart"/>
-      <w:r>
-        <w:t>Goals,Principles</w:t>
-      </w:r>
-      <w:proofErr w:type="spellEnd"/>
-      <w:r>
-        <w:t xml:space="preserve"> and Limitations,” International Journal of Computer Applications, Volume 6-No.9,September 2010.</w:t>
+      <w:r>
+        <w:t>Quadri and Sheikh Umar Farooq</w:t>
+      </w:r>
+      <w:r>
+        <w:t>,”Software Testing-Goals,Principles and Limitations,” International Journal of Computer Applications, Volume 6-No.9,September 2010.</w:t>
       </w:r>
     </w:p>
   </w:footnote>
@@ -23144,26 +22903,11 @@
       <w:r>
         <w:t xml:space="preserve"> </w:t>
       </w:r>
-      <w:proofErr w:type="spellStart"/>
-      <w:r>
-        <w:t>Jovanovic</w:t>
-      </w:r>
-      <w:proofErr w:type="spellEnd"/>
-      <w:r>
-        <w:t xml:space="preserve"> and </w:t>
-      </w:r>
-      <w:proofErr w:type="spellStart"/>
-      <w:r>
-        <w:t>Irena</w:t>
-      </w:r>
-      <w:proofErr w:type="gramStart"/>
-      <w:r>
-        <w:t>,”Software</w:t>
-      </w:r>
-      <w:proofErr w:type="spellEnd"/>
-      <w:proofErr w:type="gramEnd"/>
-      <w:r>
-        <w:t xml:space="preserve"> Testing Methods and Techniques,” May 26,2008.</w:t>
+      <w:r>
+        <w:t>Jovanovic and Irena</w:t>
+      </w:r>
+      <w:r>
+        <w:t>,”Software Testing Methods and Techniques,” May 26,2008.</w:t>
       </w:r>
     </w:p>
   </w:footnote>
@@ -23181,29 +22925,8 @@
       <w:r>
         <w:t xml:space="preserve"> </w:t>
       </w:r>
-      <w:proofErr w:type="spellStart"/>
-      <w:r>
-        <w:t>Sawant</w:t>
-      </w:r>
-      <w:proofErr w:type="spellEnd"/>
-      <w:r>
-        <w:t xml:space="preserve"> A </w:t>
-      </w:r>
-      <w:proofErr w:type="spellStart"/>
-      <w:r>
-        <w:t>A</w:t>
-      </w:r>
-      <w:proofErr w:type="spellEnd"/>
-      <w:r>
-        <w:t xml:space="preserve">, Bari P H, </w:t>
-      </w:r>
-      <w:proofErr w:type="spellStart"/>
-      <w:r>
-        <w:t>Chawan</w:t>
-      </w:r>
-      <w:proofErr w:type="spellEnd"/>
-      <w:r>
-        <w:t xml:space="preserve"> P M. Software testing techniques and strategies[J]. International Journal of Engineering Research and Applications (IJERA), 2012, 2(3): 980-986.</w:t>
+      <w:r>
+        <w:t>Sawant A A, Bari P H, Chawan P M. Software testing techniques and strategies[J]. International Journal of Engineering Research and Applications (IJERA), 2012, 2(3): 980-986.</w:t>
       </w:r>
     </w:p>
   </w:footnote>
@@ -23211,8 +22934,8 @@
 </file>
 
 <file path=word/numbering.xml><?xml version="1.0" encoding="utf-8"?>
-<w:numbering xmlns:wpc="http://schemas.microsoft.com/office/word/2010/wordprocessingCanvas" xmlns:mo="http://schemas.microsoft.com/office/mac/office/2008/main" xmlns:mc="http://schemas.openxmlformats.org/markup-compatibility/2006" xmlns:mv="urn:schemas-microsoft-com:mac:vml" xmlns:o="urn:schemas-microsoft-com:office:office" xmlns:r="http://schemas.openxmlformats.org/officeDocument/2006/relationships" xmlns:m="http://schemas.openxmlformats.org/officeDocument/2006/math" xmlns:v="urn:schemas-microsoft-com:vml" xmlns:wp14="http://schemas.microsoft.com/office/word/2010/wordprocessingDrawing" xmlns:wp="http://schemas.openxmlformats.org/drawingml/2006/wordprocessingDrawing" xmlns:w10="urn:schemas-microsoft-com:office:word" xmlns:w="http://schemas.openxmlformats.org/wordprocessingml/2006/main" xmlns:w14="http://schemas.microsoft.com/office/word/2010/wordml" xmlns:w15="http://schemas.microsoft.com/office/word/2012/wordml" xmlns:wpg="http://schemas.microsoft.com/office/word/2010/wordprocessingGroup" xmlns:wpi="http://schemas.microsoft.com/office/word/2010/wordprocessingInk" xmlns:wne="http://schemas.microsoft.com/office/word/2006/wordml" xmlns:wps="http://schemas.microsoft.com/office/word/2010/wordprocessingShape" mc:Ignorable="w14 w15 wp14">
-  <w:abstractNum w:abstractNumId="0">
+<w:numbering xmlns:wpc="http://schemas.microsoft.com/office/word/2010/wordprocessingCanvas" xmlns:cx="http://schemas.microsoft.com/office/drawing/2014/chartex" xmlns:cx1="http://schemas.microsoft.com/office/drawing/2015/9/8/chartex" xmlns:cx2="http://schemas.microsoft.com/office/drawing/2015/10/21/chartex" xmlns:cx3="http://schemas.microsoft.com/office/drawing/2016/5/9/chartex" xmlns:cx4="http://schemas.microsoft.com/office/drawing/2016/5/10/chartex" xmlns:cx5="http://schemas.microsoft.com/office/drawing/2016/5/11/chartex" xmlns:cx6="http://schemas.microsoft.com/office/drawing/2016/5/12/chartex" xmlns:cx7="http://schemas.microsoft.com/office/drawing/2016/5/13/chartex" xmlns:cx8="http://schemas.microsoft.com/office/drawing/2016/5/14/chartex" xmlns:mc="http://schemas.openxmlformats.org/markup-compatibility/2006" xmlns:aink="http://schemas.microsoft.com/office/drawing/2016/ink" xmlns:am3d="http://schemas.microsoft.com/office/drawing/2017/model3d" xmlns:o="urn:schemas-microsoft-com:office:office" xmlns:r="http://schemas.openxmlformats.org/officeDocument/2006/relationships" xmlns:m="http://schemas.openxmlformats.org/officeDocument/2006/math" xmlns:v="urn:schemas-microsoft-com:vml" xmlns:wp14="http://schemas.microsoft.com/office/word/2010/wordprocessingDrawing" xmlns:wp="http://schemas.openxmlformats.org/drawingml/2006/wordprocessingDrawing" xmlns:w10="urn:schemas-microsoft-com:office:word" xmlns:w="http://schemas.openxmlformats.org/wordprocessingml/2006/main" xmlns:w14="http://schemas.microsoft.com/office/word/2010/wordml" xmlns:w15="http://schemas.microsoft.com/office/word/2012/wordml" xmlns:w16cid="http://schemas.microsoft.com/office/word/2016/wordml/cid" xmlns:w16se="http://schemas.microsoft.com/office/word/2015/wordml/symex" xmlns:wpg="http://schemas.microsoft.com/office/word/2010/wordprocessingGroup" xmlns:wpi="http://schemas.microsoft.com/office/word/2010/wordprocessingInk" xmlns:wne="http://schemas.microsoft.com/office/word/2006/wordml" xmlns:wps="http://schemas.microsoft.com/office/word/2010/wordprocessingShape" mc:Ignorable="w14 w15 w16se w16cid wp14">
+  <w:abstractNum w:abstractNumId="0" w15:restartNumberingAfterBreak="0">
     <w:nsid w:val="110F3278"/>
     <w:multiLevelType w:val="hybridMultilevel"/>
     <w:tmpl w:val="4A7E31DA"/>
@@ -23301,7 +23024,7 @@
       </w:pPr>
     </w:lvl>
   </w:abstractNum>
-  <w:abstractNum w:abstractNumId="1">
+  <w:abstractNum w:abstractNumId="1" w15:restartNumberingAfterBreak="0">
     <w:nsid w:val="1223018E"/>
     <w:multiLevelType w:val="hybridMultilevel"/>
     <w:tmpl w:val="9D8E00F2"/>
@@ -23390,7 +23113,7 @@
       </w:pPr>
     </w:lvl>
   </w:abstractNum>
-  <w:abstractNum w:abstractNumId="2">
+  <w:abstractNum w:abstractNumId="2" w15:restartNumberingAfterBreak="0">
     <w:nsid w:val="15254F6F"/>
     <w:multiLevelType w:val="hybridMultilevel"/>
     <w:tmpl w:val="2E44769A"/>
@@ -23503,7 +23226,7 @@
       </w:rPr>
     </w:lvl>
   </w:abstractNum>
-  <w:abstractNum w:abstractNumId="3">
+  <w:abstractNum w:abstractNumId="3" w15:restartNumberingAfterBreak="0">
     <w:nsid w:val="211C5AB5"/>
     <w:multiLevelType w:val="hybridMultilevel"/>
     <w:tmpl w:val="AE046016"/>
@@ -23592,7 +23315,7 @@
       </w:pPr>
     </w:lvl>
   </w:abstractNum>
-  <w:abstractNum w:abstractNumId="4">
+  <w:abstractNum w:abstractNumId="4" w15:restartNumberingAfterBreak="0">
     <w:nsid w:val="31181025"/>
     <w:multiLevelType w:val="hybridMultilevel"/>
     <w:tmpl w:val="24B6BD9A"/>
@@ -23678,7 +23401,7 @@
       </w:pPr>
     </w:lvl>
   </w:abstractNum>
-  <w:abstractNum w:abstractNumId="5">
+  <w:abstractNum w:abstractNumId="5" w15:restartNumberingAfterBreak="0">
     <w:nsid w:val="34C3482C"/>
     <w:multiLevelType w:val="hybridMultilevel"/>
     <w:tmpl w:val="12B62926"/>
@@ -23764,7 +23487,7 @@
       </w:pPr>
     </w:lvl>
   </w:abstractNum>
-  <w:abstractNum w:abstractNumId="6">
+  <w:abstractNum w:abstractNumId="6" w15:restartNumberingAfterBreak="0">
     <w:nsid w:val="3A3C55CF"/>
     <w:multiLevelType w:val="hybridMultilevel"/>
     <w:tmpl w:val="BEA2F1CC"/>
@@ -23877,7 +23600,7 @@
       </w:rPr>
     </w:lvl>
   </w:abstractNum>
-  <w:abstractNum w:abstractNumId="7">
+  <w:abstractNum w:abstractNumId="7" w15:restartNumberingAfterBreak="0">
     <w:nsid w:val="3C4973C6"/>
     <w:multiLevelType w:val="hybridMultilevel"/>
     <w:tmpl w:val="8FD09D32"/>
@@ -23966,7 +23689,7 @@
       </w:pPr>
     </w:lvl>
   </w:abstractNum>
-  <w:abstractNum w:abstractNumId="8">
+  <w:abstractNum w:abstractNumId="8" w15:restartNumberingAfterBreak="0">
     <w:nsid w:val="42E51ABF"/>
     <w:multiLevelType w:val="hybridMultilevel"/>
     <w:tmpl w:val="F996A77C"/>
@@ -24079,7 +23802,7 @@
       </w:rPr>
     </w:lvl>
   </w:abstractNum>
-  <w:abstractNum w:abstractNumId="9">
+  <w:abstractNum w:abstractNumId="9" w15:restartNumberingAfterBreak="0">
     <w:nsid w:val="4588253B"/>
     <w:multiLevelType w:val="hybridMultilevel"/>
     <w:tmpl w:val="1CE271E2"/>
@@ -24168,7 +23891,7 @@
       </w:pPr>
     </w:lvl>
   </w:abstractNum>
-  <w:abstractNum w:abstractNumId="10">
+  <w:abstractNum w:abstractNumId="10" w15:restartNumberingAfterBreak="0">
     <w:nsid w:val="5DEE2FAB"/>
     <w:multiLevelType w:val="hybridMultilevel"/>
     <w:tmpl w:val="DA848D56"/>
@@ -24254,7 +23977,7 @@
       </w:pPr>
     </w:lvl>
   </w:abstractNum>
-  <w:abstractNum w:abstractNumId="11">
+  <w:abstractNum w:abstractNumId="11" w15:restartNumberingAfterBreak="0">
     <w:nsid w:val="6B804B5D"/>
     <w:multiLevelType w:val="multilevel"/>
     <w:tmpl w:val="C5944B44"/>
@@ -24343,7 +24066,7 @@
       </w:pPr>
     </w:lvl>
   </w:abstractNum>
-  <w:abstractNum w:abstractNumId="12">
+  <w:abstractNum w:abstractNumId="12" w15:restartNumberingAfterBreak="0">
     <w:nsid w:val="76074CD1"/>
     <w:multiLevelType w:val="hybridMultilevel"/>
     <w:tmpl w:val="56DC91A4"/>
@@ -24429,7 +24152,7 @@
       </w:pPr>
     </w:lvl>
   </w:abstractNum>
-  <w:abstractNum w:abstractNumId="13">
+  <w:abstractNum w:abstractNumId="13" w15:restartNumberingAfterBreak="0">
     <w:nsid w:val="7E9E42BB"/>
     <w:multiLevelType w:val="hybridMultilevel"/>
     <w:tmpl w:val="9C5AD8AA"/>
@@ -24564,7 +24287,7 @@
 </file>
 
 <file path=word/styles.xml><?xml version="1.0" encoding="utf-8"?>
-<w:styles xmlns:mc="http://schemas.openxmlformats.org/markup-compatibility/2006" xmlns:r="http://schemas.openxmlformats.org/officeDocument/2006/relationships" xmlns:w="http://schemas.openxmlformats.org/wordprocessingml/2006/main" xmlns:w14="http://schemas.microsoft.com/office/word/2010/wordml" xmlns:w15="http://schemas.microsoft.com/office/word/2012/wordml" mc:Ignorable="w14 w15">
+<w:styles xmlns:mc="http://schemas.openxmlformats.org/markup-compatibility/2006" xmlns:r="http://schemas.openxmlformats.org/officeDocument/2006/relationships" xmlns:w="http://schemas.openxmlformats.org/wordprocessingml/2006/main" xmlns:w14="http://schemas.microsoft.com/office/word/2010/wordml" xmlns:w15="http://schemas.microsoft.com/office/word/2012/wordml" xmlns:w16cid="http://schemas.microsoft.com/office/word/2016/wordml/cid" xmlns:w16se="http://schemas.microsoft.com/office/word/2015/wordml/symex" mc:Ignorable="w14 w15 w16se w16cid">
   <w:docDefaults>
     <w:rPrDefault>
       <w:rPr>
@@ -24577,7 +24300,7 @@
     </w:rPrDefault>
     <w:pPrDefault/>
   </w:docDefaults>
-  <w:latentStyles w:defLockedState="0" w:defUIPriority="99" w:defSemiHidden="0" w:defUnhideWhenUsed="0" w:defQFormat="0" w:count="382">
+  <w:latentStyles w:defLockedState="0" w:defUIPriority="99" w:defSemiHidden="0" w:defUnhideWhenUsed="0" w:defQFormat="0" w:count="375">
     <w:lsdException w:name="Normal" w:uiPriority="0" w:qFormat="1"/>
     <w:lsdException w:name="heading 1" w:uiPriority="9" w:qFormat="1"/>
     <w:lsdException w:name="heading 2" w:semiHidden="1" w:uiPriority="9" w:unhideWhenUsed="1" w:qFormat="1"/>
@@ -24734,15 +24457,6 @@
     <w:lsdException w:name="Balloon Text" w:semiHidden="1" w:unhideWhenUsed="1"/>
     <w:lsdException w:name="Table Grid" w:uiPriority="39"/>
     <w:lsdException w:name="Table Theme" w:semiHidden="1" w:unhideWhenUsed="1"/>
-    <w:lsdException w:name="Note Level 1" w:semiHidden="1" w:unhideWhenUsed="1"/>
-    <w:lsdException w:name="Note Level 2" w:semiHidden="1" w:unhideWhenUsed="1"/>
-    <w:lsdException w:name="Note Level 3" w:semiHidden="1" w:unhideWhenUsed="1"/>
-    <w:lsdException w:name="Note Level 4" w:semiHidden="1" w:unhideWhenUsed="1"/>
-    <w:lsdException w:name="Note Level 5" w:semiHidden="1" w:unhideWhenUsed="1"/>
-    <w:lsdException w:name="Note Level 6" w:semiHidden="1" w:unhideWhenUsed="1"/>
-    <w:lsdException w:name="Note Level 7" w:semiHidden="1" w:unhideWhenUsed="1"/>
-    <w:lsdException w:name="Note Level 8" w:semiHidden="1" w:unhideWhenUsed="1"/>
-    <w:lsdException w:name="Note Level 9" w:semiHidden="1" w:unhideWhenUsed="1"/>
     <w:lsdException w:name="Placeholder Text" w:semiHidden="1"/>
     <w:lsdException w:name="No Spacing" w:uiPriority="1" w:qFormat="1"/>
     <w:lsdException w:name="Light Shading" w:uiPriority="60"/>
@@ -25068,7 +24782,7 @@
     </w:pPr>
   </w:style>
   <w:style w:type="character" w:customStyle="1" w:styleId="10">
-    <w:name w:val="标题 1字符"/>
+    <w:name w:val="标题 1 字符"/>
     <w:basedOn w:val="a0"/>
     <w:link w:val="1"/>
     <w:uiPriority w:val="9"/>
@@ -25091,7 +24805,6 @@
       <w:szCs w:val="22"/>
     </w:rPr>
     <w:tblPr>
-      <w:tblInd w:w="0" w:type="dxa"/>
       <w:tblBorders>
         <w:top w:val="single" w:sz="4" w:space="0" w:color="auto"/>
         <w:left w:val="single" w:sz="4" w:space="0" w:color="auto"/>
@@ -25100,12 +24813,6 @@
         <w:insideH w:val="single" w:sz="4" w:space="0" w:color="auto"/>
         <w:insideV w:val="single" w:sz="4" w:space="0" w:color="auto"/>
       </w:tblBorders>
-      <w:tblCellMar>
-        <w:top w:w="0" w:type="dxa"/>
-        <w:left w:w="108" w:type="dxa"/>
-        <w:bottom w:w="0" w:type="dxa"/>
-        <w:right w:w="108" w:type="dxa"/>
-      </w:tblCellMar>
     </w:tblPr>
   </w:style>
   <w:style w:type="paragraph" w:styleId="a5">
@@ -25140,7 +24847,7 @@
     </w:rPr>
   </w:style>
   <w:style w:type="character" w:customStyle="1" w:styleId="a7">
-    <w:name w:val="脚注文本字符"/>
+    <w:name w:val="脚注文本 字符"/>
     <w:basedOn w:val="a0"/>
     <w:link w:val="a6"/>
     <w:uiPriority w:val="99"/>
@@ -25185,7 +24892,7 @@
     </w:rPr>
   </w:style>
   <w:style w:type="character" w:customStyle="1" w:styleId="aa">
-    <w:name w:val="副标题字符"/>
+    <w:name w:val="副标题 字符"/>
     <w:basedOn w:val="a0"/>
     <w:link w:val="a9"/>
     <w:uiPriority w:val="11"/>
@@ -25221,7 +24928,7 @@
     </w:rPr>
   </w:style>
   <w:style w:type="character" w:customStyle="1" w:styleId="ac">
-    <w:name w:val="标题字符"/>
+    <w:name w:val="标题 字符"/>
     <w:basedOn w:val="a0"/>
     <w:link w:val="ab"/>
     <w:uiPriority w:val="10"/>
@@ -25255,7 +24962,7 @@
     </w:rPr>
   </w:style>
   <w:style w:type="character" w:customStyle="1" w:styleId="ae">
-    <w:name w:val="页脚字符"/>
+    <w:name w:val="页脚 字符"/>
     <w:basedOn w:val="a0"/>
     <w:link w:val="ad"/>
     <w:uiPriority w:val="99"/>
@@ -25298,7 +25005,7 @@
     </w:pPr>
   </w:style>
   <w:style w:type="character" w:customStyle="1" w:styleId="af2">
-    <w:name w:val="批注文字字符"/>
+    <w:name w:val="批注文字 字符"/>
     <w:basedOn w:val="a0"/>
     <w:link w:val="af1"/>
     <w:uiPriority w:val="99"/>
@@ -25324,7 +25031,7 @@
     </w:rPr>
   </w:style>
   <w:style w:type="character" w:customStyle="1" w:styleId="af4">
-    <w:name w:val="批注主题字符"/>
+    <w:name w:val="批注主题 字符"/>
     <w:basedOn w:val="af2"/>
     <w:link w:val="af3"/>
     <w:uiPriority w:val="99"/>
@@ -25363,7 +25070,7 @@
     </w:rPr>
   </w:style>
   <w:style w:type="character" w:customStyle="1" w:styleId="af7">
-    <w:name w:val="批注框文本字符"/>
+    <w:name w:val="批注框文本 字符"/>
     <w:basedOn w:val="a0"/>
     <w:link w:val="af6"/>
     <w:uiPriority w:val="99"/>
@@ -25376,7 +25083,7 @@
     </w:rPr>
   </w:style>
   <w:style w:type="character" w:customStyle="1" w:styleId="30">
-    <w:name w:val="标题 3字符"/>
+    <w:name w:val="标题 3 字符"/>
     <w:basedOn w:val="a0"/>
     <w:link w:val="3"/>
     <w:uiPriority w:val="9"/>
@@ -25409,7 +25116,7 @@
     </w:rPr>
   </w:style>
   <w:style w:type="character" w:customStyle="1" w:styleId="af9">
-    <w:name w:val="正文文本字符"/>
+    <w:name w:val="正文文本 字符"/>
     <w:basedOn w:val="a0"/>
     <w:link w:val="af8"/>
     <w:uiPriority w:val="1"/>

--- a/Final Report.docx
+++ b/Final Report.docx
@@ -1,6 +1,6 @@
 
 <file path=word/document.xml><?xml version="1.0" encoding="utf-8"?>
-<w:document xmlns:wpc="http://schemas.microsoft.com/office/word/2010/wordprocessingCanvas" xmlns:cx="http://schemas.microsoft.com/office/drawing/2014/chartex" xmlns:cx1="http://schemas.microsoft.com/office/drawing/2015/9/8/chartex" xmlns:cx2="http://schemas.microsoft.com/office/drawing/2015/10/21/chartex" xmlns:cx3="http://schemas.microsoft.com/office/drawing/2016/5/9/chartex" xmlns:cx4="http://schemas.microsoft.com/office/drawing/2016/5/10/chartex" xmlns:cx5="http://schemas.microsoft.com/office/drawing/2016/5/11/chartex" xmlns:cx6="http://schemas.microsoft.com/office/drawing/2016/5/12/chartex" xmlns:cx7="http://schemas.microsoft.com/office/drawing/2016/5/13/chartex" xmlns:cx8="http://schemas.microsoft.com/office/drawing/2016/5/14/chartex" xmlns:mc="http://schemas.openxmlformats.org/markup-compatibility/2006" xmlns:aink="http://schemas.microsoft.com/office/drawing/2016/ink" xmlns:am3d="http://schemas.microsoft.com/office/drawing/2017/model3d" xmlns:o="urn:schemas-microsoft-com:office:office" xmlns:r="http://schemas.openxmlformats.org/officeDocument/2006/relationships" xmlns:m="http://schemas.openxmlformats.org/officeDocument/2006/math" xmlns:v="urn:schemas-microsoft-com:vml" xmlns:wp14="http://schemas.microsoft.com/office/word/2010/wordprocessingDrawing" xmlns:wp="http://schemas.openxmlformats.org/drawingml/2006/wordprocessingDrawing" xmlns:w10="urn:schemas-microsoft-com:office:word" xmlns:w="http://schemas.openxmlformats.org/wordprocessingml/2006/main" xmlns:w14="http://schemas.microsoft.com/office/word/2010/wordml" xmlns:w15="http://schemas.microsoft.com/office/word/2012/wordml" xmlns:w16cid="http://schemas.microsoft.com/office/word/2016/wordml/cid" xmlns:w16se="http://schemas.microsoft.com/office/word/2015/wordml/symex" xmlns:wpg="http://schemas.microsoft.com/office/word/2010/wordprocessingGroup" xmlns:wpi="http://schemas.microsoft.com/office/word/2010/wordprocessingInk" xmlns:wne="http://schemas.microsoft.com/office/word/2006/wordml" xmlns:wps="http://schemas.microsoft.com/office/word/2010/wordprocessingShape" mc:Ignorable="w14 w15 w16se w16cid wp14">
+<w:document xmlns:wpc="http://schemas.microsoft.com/office/word/2010/wordprocessingCanvas" xmlns:mo="http://schemas.microsoft.com/office/mac/office/2008/main" xmlns:mc="http://schemas.openxmlformats.org/markup-compatibility/2006" xmlns:mv="urn:schemas-microsoft-com:mac:vml" xmlns:o="urn:schemas-microsoft-com:office:office" xmlns:r="http://schemas.openxmlformats.org/officeDocument/2006/relationships" xmlns:m="http://schemas.openxmlformats.org/officeDocument/2006/math" xmlns:v="urn:schemas-microsoft-com:vml" xmlns:wp14="http://schemas.microsoft.com/office/word/2010/wordprocessingDrawing" xmlns:wp="http://schemas.openxmlformats.org/drawingml/2006/wordprocessingDrawing" xmlns:w10="urn:schemas-microsoft-com:office:word" xmlns:w="http://schemas.openxmlformats.org/wordprocessingml/2006/main" xmlns:w14="http://schemas.microsoft.com/office/word/2010/wordml" xmlns:w15="http://schemas.microsoft.com/office/word/2012/wordml" xmlns:wpg="http://schemas.microsoft.com/office/word/2010/wordprocessingGroup" xmlns:wpi="http://schemas.microsoft.com/office/word/2010/wordprocessingInk" xmlns:wne="http://schemas.microsoft.com/office/word/2006/wordml" xmlns:wps="http://schemas.microsoft.com/office/word/2010/wordprocessingShape" mc:Ignorable="w14 w15 wp14">
   <w:body>
     <w:p>
       <w:pPr>
@@ -303,7 +303,15 @@
         <w:rPr>
           <w:rFonts w:ascii="Cambria" w:hAnsi="Cambria"/>
         </w:rPr>
-        <w:t xml:space="preserve"> we found several familiar apps and in this special part we choose 2 of them (TeamSnap and Teamer) to analysis market and location of our application so that they can make us use some functions to achieve the aim and design what users really want.</w:t>
+        <w:t xml:space="preserve"> we found several familiar apps and in th</w:t>
+      </w:r>
+      <w:bookmarkStart w:id="1" w:name="_GoBack"/>
+      <w:bookmarkEnd w:id="1"/>
+      <w:r>
+        <w:rPr>
+          <w:rFonts w:ascii="Cambria" w:hAnsi="Cambria"/>
+        </w:rPr>
+        <w:t>is special part we choose 2 of them (TeamSnap and Teamer) to analysis market and location of our application so that they can make us use some functions to achieve the aim and design what users really want.</w:t>
       </w:r>
     </w:p>
     <w:p>
@@ -2261,7 +2269,7 @@
               </wp:anchor>
             </w:drawing>
           </mc:Choice>
-          <mc:Fallback xmlns:mv="urn:schemas-microsoft-com:mac:vml" xmlns:mo="http://schemas.microsoft.com/office/mac/office/2008/main">
+          <mc:Fallback>
             <w:pict>
               <v:group w14:anchorId="208A82CE" id="组合 23" o:spid="_x0000_s1026" style="position:absolute;margin-left:390.65pt;margin-top:2.65pt;width:167.15pt;height:121.3pt;z-index:251659264;mso-position-horizontal-relative:page;mso-height-relative:margin" coordorigin="-87313,-55563" coordsize="2122805,1540538" o:gfxdata="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">
                 <v:shapetype id="_x0000_t75" coordsize="21600,21600" o:spt="75" o:preferrelative="t" path="m@4@5l@4@11@9@11@9@5xe" filled="f" stroked="f">
@@ -3182,7 +3190,7 @@
               </wp:anchor>
             </w:drawing>
           </mc:Choice>
-          <mc:Fallback xmlns:mv="urn:schemas-microsoft-com:mac:vml" xmlns:mo="http://schemas.microsoft.com/office/mac/office/2008/main">
+          <mc:Fallback>
             <w:pict>
               <v:group w14:anchorId="40557396" id="组合 21" o:spid="_x0000_s1029" style="position:absolute;margin-left:217.9pt;margin-top:5.25pt;width:241.7pt;height:342.2pt;z-index:251661312;mso-width-relative:margin;mso-height-relative:margin" coordsize="3069945,4346140" o:gfxdata="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">
                 <v:shape id="图片 7" o:spid="_x0000_s1030" type="#_x0000_t75" style="position:absolute;width:3021965;height:4013200;visibility:visible;mso-wrap-style:square" o:gfxdata="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">
@@ -3355,7 +3363,7 @@
               </wp:anchor>
             </w:drawing>
           </mc:Choice>
-          <mc:Fallback xmlns:mv="urn:schemas-microsoft-com:mac:vml" xmlns:mo="http://schemas.microsoft.com/office/mac/office/2008/main">
+          <mc:Fallback>
             <w:pict>
               <v:group w14:anchorId="1A06AD55" id="组合 15" o:spid="_x0000_s1032" style="position:absolute;margin-left:22.05pt;margin-top:7.75pt;width:178.15pt;height:338.55pt;z-index:251660288" coordsize="2262505,4299601" o:gfxdata="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">
                 <v:shape id="图片 5" o:spid="_x0000_s1033" type="#_x0000_t75" style="position:absolute;width:2262505;height:4035425;visibility:visible;mso-wrap-style:square" o:gfxdata="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">
@@ -4075,7 +4083,7 @@
               </wp:anchor>
             </w:drawing>
           </mc:Choice>
-          <mc:Fallback xmlns:mv="urn:schemas-microsoft-com:mac:vml" xmlns:mo="http://schemas.microsoft.com/office/mac/office/2008/main">
+          <mc:Fallback>
             <w:pict>
               <v:group w14:anchorId="2A78F386" id="组合 14" o:spid="_x0000_s1035" style="position:absolute;margin-left:-12.3pt;margin-top:17.2pt;width:501.9pt;height:313.5pt;z-index:251662336" coordsize="6374323,3981471" o:gfxdata="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">
                 <v:group id="组合 3" o:spid="_x0000_s1036" style="position:absolute;width:2052320;height:3981471" coordsize="2052320,3981471" o:gfxdata="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">
@@ -4972,7 +4980,7 @@
               </wp:anchor>
             </w:drawing>
           </mc:Choice>
-          <mc:Fallback xmlns:mv="urn:schemas-microsoft-com:mac:vml" xmlns:mo="http://schemas.microsoft.com/office/mac/office/2008/main">
+          <mc:Fallback>
             <w:pict>
               <v:group w14:anchorId="49D1CC1C" id="组合 22" o:spid="_x0000_s1045" style="position:absolute;margin-left:120.3pt;margin-top:1.05pt;width:171.5pt;height:317.9pt;z-index:251663360;mso-position-horizontal:right;mso-position-horizontal-relative:page" coordsize="2178050,4037340" o:gfxdata="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